--- a/Manual_Test_Case_details.docx
+++ b/Manual_Test_Case_details.docx
@@ -19,13 +19,57 @@
     </w:p>
     <w:p>
       <w:r>
-        <w:t>1.Click on Reference Data\n</w:t>
+        <w:t>1.Click on the Jobs sidebar.\n</w:t>
       </w:r>
     </w:p>
     <w:p>
       <w:r>
-        <w:t xml:space="preserve">The Reference Data page should open. </w:t>
+        <w:t xml:space="preserve">Jobs page should be displayed. </w:t>
         <w:br/>
+        <w:t>Test Data: N/A (Not Applicable)</w:t>
+        <w:br/>
+        <w:br/>
+        <w:br/>
+      </w:r>
+    </w:p>
+    <w:p>
+      <w:r>
+        <w:t>2.Click on Table\n</w:t>
+      </w:r>
+    </w:p>
+    <w:p>
+      <w:r>
+        <w:t xml:space="preserve">The Table should be displayed on the screen. </w:t>
+        <w:br/>
+        <w:t>Test Data: N/A</w:t>
+        <w:br/>
+        <w:br/>
+        <w:br/>
+      </w:r>
+    </w:p>
+    <w:p>
+      <w:r>
+        <w:t>3.Click on Set as Current Job link\n</w:t>
+      </w:r>
+    </w:p>
+    <w:p>
+      <w:r>
+        <w:t xml:space="preserve">The current job must be updated to the selected job. </w:t>
+        <w:br/>
+        <w:t>Test Data: None (Assuming that the user has already selected a job and there are multiple jobs available to select from)</w:t>
+        <w:br/>
+        <w:br/>
+        <w:br/>
+      </w:r>
+    </w:p>
+    <w:p>
+      <w:r>
+        <w:t>4.Click on Set as Current Well link\n</w:t>
+      </w:r>
+    </w:p>
+    <w:p>
+      <w:r>
+        <w:t>The current well should be set and displayed as active on the screen.</w:t>
         <w:br/>
         <w:t>Test Data: None.</w:t>
         <w:br/>
@@ -35,15 +79,12 @@
     </w:p>
     <w:p>
       <w:r>
-        <w:t>2.Click on Wells option\n</w:t>
+        <w:t>5.Click on Set as Current Stage link\n</w:t>
       </w:r>
     </w:p>
     <w:p>
       <w:r>
-        <w:t xml:space="preserve">Wells option should be selected/displayed. </w:t>
-        <w:br/>
-        <w:br/>
-        <w:t>Test Data: This scenario may not require test data.</w:t>
+        <w:t>User should be directed to a confirmation popup asking if they want to set the current stage.</w:t>
         <w:br/>
         <w:br/>
         <w:br/>
@@ -51,14 +92,14 @@
     </w:p>
     <w:p>
       <w:r>
-        <w:t>3.Click on Create new well button\n</w:t>
+        <w:t>6.Click on View Detail on Chemicals tab\n</w:t>
       </w:r>
     </w:p>
     <w:p>
       <w:r>
-        <w:t xml:space="preserve">Create new well form should be displayed. </w:t>
+        <w:t xml:space="preserve">Details of the selected chemical should be displayed. </w:t>
         <w:br/>
-        <w:t>Test Data: N/A (not applicable)</w:t>
+        <w:t>Test Data: None (Assuming that a chemical has already been selected and is visible on the Chemicals tab)</w:t>
         <w:br/>
         <w:br/>
         <w:br/>
@@ -66,15 +107,14 @@
     </w:p>
     <w:p>
       <w:r>
-        <w:t>4.Enter Valid "name " into Name input field\n</w:t>
+        <w:t>7.Click on set up option\n</w:t>
       </w:r>
     </w:p>
     <w:p>
       <w:r>
-        <w:t xml:space="preserve">User should be able to enter a valid name into the Name input field. </w:t>
+        <w:t xml:space="preserve">Set up options menu should be displayed. </w:t>
         <w:br/>
-        <w:br/>
-        <w:t>Test Data: name=John Smith.</w:t>
+        <w:t>Test Data: N/A</w:t>
         <w:br/>
         <w:br/>
         <w:br/>
@@ -82,14 +122,14 @@
     </w:p>
     <w:p>
       <w:r>
-        <w:t>5.Enter "API/UID No" into API/UID No input field\n</w:t>
+        <w:t>8.Click on Add Acid/Additives button.\n</w:t>
       </w:r>
     </w:p>
     <w:p>
       <w:r>
-        <w:t xml:space="preserve">User should be able to enter "API/UID No" into the API/UID No input field. </w:t>
+        <w:t xml:space="preserve">The Add Acid/Additives window should be displayed. </w:t>
         <w:br/>
-        <w:t>Test Data: API/UID No = 1234567.</w:t>
+        <w:t>Test Data: None (if Test Data is not needed means keep it empty)</w:t>
         <w:br/>
         <w:br/>
         <w:br/>
@@ -97,14 +137,12 @@
     </w:p>
     <w:p>
       <w:r>
-        <w:t>6.Enter "AFE Number" into AFE Number input field\n</w:t>
+        <w:t>9.Click on "name" into chemical name dropdown\n</w:t>
       </w:r>
     </w:p>
     <w:p>
       <w:r>
-        <w:t xml:space="preserve">AFE Number should be successfully entered into the AFE Number input field. </w:t>
-        <w:br/>
-        <w:t>Test Data: AFE Number = 1234567890.</w:t>
+        <w:t>Dropdown for chemical names should open.</w:t>
         <w:br/>
         <w:br/>
         <w:br/>
@@ -112,14 +150,14 @@
     </w:p>
     <w:p>
       <w:r>
-        <w:t>7.Enter "Longitude" into Longitude input field\n</w:t>
+        <w:t>10.Select a option from name drop down.\n</w:t>
       </w:r>
     </w:p>
     <w:p>
       <w:r>
-        <w:t>User should be able to enter "Longitude" into Longitude input field.</w:t>
+        <w:t>The selected option should be displayed in the name drop down field.</w:t>
         <w:br/>
-        <w:t>Test Data: Longitude=25.123456 (if Test Data is required, otherwise keep it empty)</w:t>
+        <w:t>Test Data: Option 1, Option 2, Option 3 (if applicable and available)</w:t>
         <w:br/>
         <w:br/>
         <w:br/>
@@ -127,16 +165,16 @@
     </w:p>
     <w:p>
       <w:r>
-        <w:t>8.Enter "Latitude" into Latitude input field\n</w:t>
+        <w:t>11.Enter value "Design Concentration" into Design Concentration input field.\n</w:t>
       </w:r>
     </w:p>
     <w:p>
       <w:r>
-        <w:t>"Latitude" should be entered into the Latitude input field successfully.</w:t>
+        <w:t>User should be able to enter "Design Concentration" into Design Concentration input field.</w:t>
         <w:br/>
-        <w:t>Expected Result: Latitude input field should display "Latitude"</w:t>
+        <w:t>Expected Result: "Design Concentration" should be displayed in the Design Concentration input field.</w:t>
         <w:br/>
-        <w:t>Test Data: Latitude = 37.7749 (if needed)</w:t>
+        <w:t>Test Data: Design Concentration = 50%.</w:t>
         <w:br/>
         <w:br/>
         <w:br/>
@@ -144,16 +182,15 @@
     </w:p>
     <w:p>
       <w:r>
-        <w:t>9.Enter the "Total Stages" into Total Stages field\n</w:t>
+        <w:t>12.Enter a value "Design volume" into Designed Volume per Stage input field.\n</w:t>
       </w:r>
     </w:p>
     <w:p>
       <w:r>
-        <w:t>User should be able to enter the "Total Stages" into the Total Stages field successfully.</w:t>
+        <w:t xml:space="preserve">The value "Design volume" should be entered into Designed Volume per Stage input field successfully. </w:t>
         <w:br/>
-        <w:t>Expected Result: Total Stages value should be displayed in the Total Stages field.</w:t>
         <w:br/>
-        <w:t>Test Data: Total Stages = 5.</w:t>
+        <w:t>Test Data: Design volume = 1000.</w:t>
         <w:br/>
         <w:br/>
         <w:br/>
@@ -161,15 +198,14 @@
     </w:p>
     <w:p>
       <w:r>
-        <w:t>10.Click on operator dropdown\n</w:t>
+        <w:t xml:space="preserve">13.Click on Add button.\n Acceptance criteria: </w:t>
       </w:r>
     </w:p>
     <w:p>
       <w:r>
-        <w:t xml:space="preserve">The operator dropdown menu should open and display a list of available operators. </w:t>
+        <w:t xml:space="preserve">New item should be added to the list. </w:t>
         <w:br/>
-        <w:br/>
-        <w:t>Test Data: None needed as this is a functional test of the application's interface.</w:t>
+        <w:t>Test Data: N/A.</w:t>
         <w:br/>
         <w:br/>
         <w:br/>
@@ -177,28 +213,12 @@
     </w:p>
     <w:p>
       <w:r>
-        <w:t>11.Select a operator from operator dropdown\n</w:t>
+        <w:t>1.The Jobs slider must open.\n</w:t>
       </w:r>
     </w:p>
     <w:p>
       <w:r>
-        <w:t xml:space="preserve">User should be able to select an operator from the operator dropdown. </w:t>
-        <w:br/>
-        <w:br/>
-        <w:t>Test Data: List of operators in the dropdown.</w:t>
-        <w:br/>
-        <w:br/>
-        <w:br/>
-      </w:r>
-    </w:p>
-    <w:p>
-      <w:r>
-        <w:t>12.Click on pad dropdown\n</w:t>
-      </w:r>
-    </w:p>
-    <w:p>
-      <w:r>
-        <w:t xml:space="preserve">Pad dropdown should be displayed. </w:t>
+        <w:t xml:space="preserve">Jobs slider should open displaying available job listings. </w:t>
         <w:br/>
         <w:br/>
         <w:t>Test Data: N/A</w:t>
@@ -209,14 +229,15 @@
     </w:p>
     <w:p>
       <w:r>
-        <w:t>13.Select a pad from operator dropdown\n</w:t>
+        <w:t>2.Job Listing page must be open.\n</w:t>
       </w:r>
     </w:p>
     <w:p>
       <w:r>
-        <w:t>User should be able to select a pad from the operator dropdown.</w:t>
+        <w:t xml:space="preserve">Job Listing page should be displayed with relevant job postings. </w:t>
         <w:br/>
-        <w:t>Test Data: List of pads available in the dropdown.</w:t>
+        <w:br/>
+        <w:t>Test Data: None needed.</w:t>
         <w:br/>
         <w:br/>
         <w:br/>
@@ -224,14 +245,14 @@
     </w:p>
     <w:p>
       <w:r>
-        <w:t>14.Click on Save well option\n</w:t>
+        <w:t>3.All well listing page must be open.\n</w:t>
       </w:r>
     </w:p>
     <w:p>
       <w:r>
-        <w:t>Save well option should be clicked and corresponding action should be taken (such as data being saved or confirmation message being displayed).</w:t>
+        <w:t>All well listing page should be successfully opened.</w:t>
         <w:br/>
-        <w:t>Test Data: N/A (if Test Data is not needed, keep it empty)</w:t>
+        <w:t>Test Data: N/A</w:t>
         <w:br/>
         <w:br/>
         <w:br/>
@@ -239,14 +260,271 @@
     </w:p>
     <w:p>
       <w:r>
-        <w:t xml:space="preserve">15.Verify the new created well in the manage well page Acceptance criteria: </w:t>
+        <w:t>4.All stage list for selected well must be open.\n</w:t>
       </w:r>
     </w:p>
     <w:p>
       <w:r>
-        <w:t>**The User Flow:** Open the Manage Well page and look for the newly created well.</w:t>
+        <w:t>All stages for the selected well should be displayed and visible to the user.</w:t>
         <w:br/>
-        <w:t>**Expected Result:** The new created well should be displayed in the Manage Well page.</w:t>
+        <w:t>Test Data: Well ID or name for the selected well.</w:t>
+        <w:br/>
+        <w:br/>
+        <w:br/>
+      </w:r>
+    </w:p>
+    <w:p>
+      <w:r>
+        <w:t>5.Multiple tab must be open.\n</w:t>
+      </w:r>
+    </w:p>
+    <w:p>
+      <w:r>
+        <w:t>Multiple tabs should be opened successfully.</w:t>
+        <w:br/>
+        <w:br/>
+        <w:br/>
+      </w:r>
+    </w:p>
+    <w:p>
+      <w:r>
+        <w:t>6.Chemicals page must be open.\n</w:t>
+      </w:r>
+    </w:p>
+    <w:p>
+      <w:r>
+        <w:t>Chemicals page should be loaded and displayed on the screen.</w:t>
+        <w:br/>
+        <w:t>Test Data: N/A</w:t>
+        <w:br/>
+        <w:br/>
+        <w:br/>
+      </w:r>
+    </w:p>
+    <w:p>
+      <w:r>
+        <w:t>7.Set up option should be clicked.\n</w:t>
+      </w:r>
+    </w:p>
+    <w:p>
+      <w:r>
+        <w:t xml:space="preserve">Set up menu should be displayed. </w:t>
+        <w:br/>
+        <w:br/>
+        <w:t>Test Data: (if Test Data is not needed, keep it empty)</w:t>
+        <w:br/>
+        <w:br/>
+        <w:br/>
+      </w:r>
+    </w:p>
+    <w:p>
+      <w:r>
+        <w:t>8.Add Acid/Additives page must open.\n</w:t>
+      </w:r>
+    </w:p>
+    <w:p>
+      <w:r>
+        <w:t>Add Acid/Additives page should be successfully opened.</w:t>
+        <w:br/>
+        <w:t>Test Data: None</w:t>
+        <w:br/>
+        <w:br/>
+        <w:br/>
+      </w:r>
+    </w:p>
+    <w:p>
+      <w:r>
+        <w:t>9.The drop-down should expand, displaying a list of selectable options for the chemical name.\n</w:t>
+      </w:r>
+    </w:p>
+    <w:p>
+      <w:r>
+        <w:t>The drop-down should expand, displaying a list of selectable options for the chemical name.</w:t>
+        <w:br/>
+        <w:br/>
+        <w:br/>
+      </w:r>
+    </w:p>
+    <w:p>
+      <w:r>
+        <w:t>10.Option must be selected.\n</w:t>
+      </w:r>
+    </w:p>
+    <w:p>
+      <w:r>
+        <w:t xml:space="preserve">User should be able to select an option from the given options. </w:t>
+        <w:br/>
+        <w:t>Test Data: Options may include Yes/No, True/False, Male/Female, etc.</w:t>
+        <w:br/>
+        <w:br/>
+        <w:br/>
+      </w:r>
+    </w:p>
+    <w:p>
+      <w:r>
+        <w:t>11.Entered value must be filled into Design Concentration input field.\n</w:t>
+      </w:r>
+    </w:p>
+    <w:p>
+      <w:r>
+        <w:t>Value entered by the user should be displayed in the Design Concentration input field.</w:t>
+        <w:br/>
+        <w:br/>
+        <w:br/>
+      </w:r>
+    </w:p>
+    <w:p>
+      <w:r>
+        <w:t>12.Entered value must be filled into Designed Volume per Stage input field. \n</w:t>
+      </w:r>
+    </w:p>
+    <w:p>
+      <w:r>
+        <w:t>Value entered must be successfully filled into the Designed Volume per Stage input field.</w:t>
+        <w:br/>
+        <w:br/>
+        <w:br/>
+      </w:r>
+    </w:p>
+    <w:p>
+      <w:r>
+        <w:t xml:space="preserve">13.Chemical should be successfully added with the provided details. Constrain: The design concentration field should only accept numerical values. \nThe designed volume per stage field should only accept numerical values. Notes: nan Sample data: name- </w:t>
+      </w:r>
+    </w:p>
+    <w:p>
+      <w:r>
+        <w:t>**Expected Result:** Chemical should be added to the system with all the provided details.</w:t>
+        <w:br/>
+        <w:br/>
+        <w:br/>
+      </w:r>
+    </w:p>
+    <w:p>
+      <w:r>
+        <w:t>7.5% HCL\nDesign Concentration-2\nDesigned Volume -3\n Stratus: Ready for testing', 'testcaselist': 'Story Title: Chemical Setup\n\nMain Test Cases:\n</w:t>
+      </w:r>
+    </w:p>
+    <w:p>
+      <w:r>
+        <w:t>It is not clear what the expected result should be for the given scenario. Please provide more information or context.</w:t>
+        <w:br/>
+        <w:br/>
+        <w:br/>
+      </w:r>
+    </w:p>
+    <w:p>
+      <w:r>
+        <w:t>1. Verify that the Jobs sidebar opens when clicked.\n</w:t>
+      </w:r>
+    </w:p>
+    <w:p>
+      <w:r>
+        <w:t>The Jobs sidebar should open when clicked.</w:t>
+        <w:br/>
+        <w:t>Test Data: N/A</w:t>
+        <w:br/>
+        <w:br/>
+        <w:br/>
+      </w:r>
+    </w:p>
+    <w:p>
+      <w:r>
+        <w:t>2. Verify that the Job Listing page opens when Table is clicked.\n</w:t>
+      </w:r>
+    </w:p>
+    <w:p>
+      <w:r>
+        <w:t>**Expected Result:** Job Listing page must open when Table is clicked.</w:t>
+        <w:br/>
+        <w:br/>
+        <w:br/>
+      </w:r>
+    </w:p>
+    <w:p>
+      <w:r>
+        <w:t>3. Verify that the well listing page opens when Set as Current Job link is clicked.\n</w:t>
+      </w:r>
+    </w:p>
+    <w:p>
+      <w:r>
+        <w:t>**Expected Result:** Well listing page should open when Set as Current Job link is clicked.</w:t>
+        <w:br/>
+        <w:br/>
+        <w:br/>
+      </w:r>
+    </w:p>
+    <w:p>
+      <w:r>
+        <w:t>4. Verify that the stage list for the selected well opens when Set as Current Stage link is clicked.\n</w:t>
+      </w:r>
+    </w:p>
+    <w:p>
+      <w:r>
+        <w:t>**The User Flow:** Click on Set as Current Stage link for a selected well.</w:t>
+        <w:br/>
+        <w:t>**Expected Result:** Stage list for the selected well should open.</w:t>
+        <w:br/>
+        <w:t>**Test Data:** N/A.</w:t>
+        <w:br/>
+        <w:br/>
+        <w:br/>
+      </w:r>
+    </w:p>
+    <w:p>
+      <w:r>
+        <w:t>5. Verify that multiple tabs are open when View Detail on Chemicals tab is clicked.\n</w:t>
+      </w:r>
+    </w:p>
+    <w:p>
+      <w:r>
+        <w:t>**The User Flow:** Click on View Detail button on Chemicals tab</w:t>
+        <w:br/>
+        <w:t>**Expected Result:** Multiple tabs should be opened displaying detailed information about the selected chemicals.</w:t>
+        <w:br/>
+        <w:t>**Test Data:** None needed.</w:t>
+        <w:br/>
+        <w:br/>
+        <w:br/>
+      </w:r>
+    </w:p>
+    <w:p>
+      <w:r>
+        <w:t>6. Verify that the Chemicals page opens when set up option is clicked.\n</w:t>
+      </w:r>
+    </w:p>
+    <w:p>
+      <w:r>
+        <w:t>The Chemicals page should open when the set up option is clicked.</w:t>
+        <w:br/>
+        <w:t>Test Data: None needed.</w:t>
+        <w:br/>
+        <w:br/>
+        <w:br/>
+      </w:r>
+    </w:p>
+    <w:p>
+      <w:r>
+        <w:t>7. Verify that the Add Acid/Additives page opens when Add Acid/Additives button is clicked.\n</w:t>
+      </w:r>
+    </w:p>
+    <w:p>
+      <w:r>
+        <w:t>**Expected Result:** The Add Acid/Additives page should open when the Add Acid/Additives button is clicked.</w:t>
+        <w:br/>
+        <w:t>**Test Data:** No test data needed for this scenario.</w:t>
+        <w:br/>
+        <w:br/>
+        <w:br/>
+      </w:r>
+    </w:p>
+    <w:p>
+      <w:r>
+        <w:t>8. Verify that the dropdown expands, displaying a list of selectable options for the chemical name.\n</w:t>
+      </w:r>
+    </w:p>
+    <w:p>
+      <w:r>
+        <w:t xml:space="preserve">**Expected Result:** Dropdown should expand, displaying a list of selectable options for the chemical name. </w:t>
         <w:br/>
         <w:t>**Test Data:** N/A</w:t>
         <w:br/>
@@ -256,15 +534,14 @@
     </w:p>
     <w:p>
       <w:r>
-        <w:t>1.The User must be able to view the side menu of Reference Data.\n</w:t>
+        <w:t>9. Verify that an option from the dropdown can be selected successfully.\n</w:t>
       </w:r>
     </w:p>
     <w:p>
       <w:r>
-        <w:t xml:space="preserve">**Expected Result:** The user should be able to view the side menu of Reference Data. </w:t>
+        <w:t>User should be able to select the desired option from the dropdown successfully.</w:t>
         <w:br/>
-        <w:br/>
-        <w:t>**Test Data:** N/A</w:t>
+        <w:t>Test Data: Dropdown options list.</w:t>
         <w:br/>
         <w:br/>
         <w:br/>
@@ -272,15 +549,16 @@
     </w:p>
     <w:p>
       <w:r>
-        <w:t>2.User able to navigate Manage Wells page\n</w:t>
+        <w:t>10. Verify that numerical values can be entered into the Design Concentration input field.\n</w:t>
       </w:r>
     </w:p>
     <w:p>
       <w:r>
-        <w:t>User should be able to access and view the Manage Wells page without any errors or issues.</w:t>
+        <w:t>The user should be able to enter numerical values into the Design Concentration input field.</w:t>
         <w:br/>
+        <w:t>Expected Result: Numerical values should be accepted in the Design Concentration input field.</w:t>
         <w:br/>
-        <w:t>Test Data: N/A.</w:t>
+        <w:t>Test Data: 250.5</w:t>
         <w:br/>
         <w:br/>
         <w:br/>
@@ -288,12 +566,16 @@
     </w:p>
     <w:p>
       <w:r>
-        <w:t>3.Add/Edit Wel must open\n</w:t>
+        <w:t>11. Verify that numerical values can be entered into the Designed Volume per Stage input field.\n</w:t>
       </w:r>
     </w:p>
     <w:p>
       <w:r>
-        <w:t>Application screen for Add/Edit Wel must be opened successfully.</w:t>
+        <w:t xml:space="preserve">**The User Flow:** Open XOPS Application. Navigate to the Designed Volume per Stage input field. Enter a numerical value in the input field. </w:t>
+        <w:br/>
+        <w:t xml:space="preserve">**Expected Result:** The numerical value should be accepted and displayed in the input field. </w:t>
+        <w:br/>
+        <w:t>**Test Data:** 5000.</w:t>
         <w:br/>
         <w:br/>
         <w:br/>
@@ -301,16 +583,12 @@
     </w:p>
     <w:p>
       <w:r>
-        <w:t>4.User should be able to enter name into name input field.\n</w:t>
+        <w:t>12. Verify that chemical is successfully added with the provided details.\n</w:t>
       </w:r>
     </w:p>
     <w:p>
       <w:r>
-        <w:t>User should be able to successfully enter name into the name input field.</w:t>
-        <w:br/>
-        <w:t>Expected Result: Name should be entered into the name input field without any errors.</w:t>
-        <w:br/>
-        <w:t>Test Data: name=Sara.</w:t>
+        <w:t>The chemical should be added to the system with all the provided details accurately recorded.</w:t>
         <w:br/>
         <w:br/>
         <w:br/>
@@ -318,14 +596,14 @@
     </w:p>
     <w:p>
       <w:r>
-        <w:t>5.User should be enter API/UID No.\n</w:t>
+        <w:t>13. Verify that the design concentration field only accepts numerical values.\n</w:t>
       </w:r>
     </w:p>
     <w:p>
       <w:r>
-        <w:t>User should be able to enter API/UID No. in the designated field.</w:t>
+        <w:t>User should not be able to enter non-numerical values in the design concentration field. An error message should be displayed if the user attempts to do so.</w:t>
         <w:br/>
-        <w:t>Test Data: API/UID No. = 1234567890.</w:t>
+        <w:t>Test Data: "abcd" should not be accepted in the design concentration field, while "1234" should be accepted.</w:t>
         <w:br/>
         <w:br/>
         <w:br/>
@@ -333,350 +611,14 @@
     </w:p>
     <w:p>
       <w:r>
-        <w:t>6.User should be able to enter AFE Number.\n</w:t>
+        <w:t>14. Verify that the designed volume per stage field only accepts numerical values.'}</w:t>
       </w:r>
     </w:p>
     <w:p>
       <w:r>
-        <w:t xml:space="preserve">User should be able to enter AFE Number in the designated field. </w:t>
+        <w:t xml:space="preserve">Application must validate and only accept numerical values in the designed volume per stage field, and display an error message if non-numerical values are entered. </w:t>
         <w:br/>
-        <w:br/>
-        <w:t>Test Data: AFE Number = 12345.</w:t>
-        <w:br/>
-        <w:br/>
-        <w:br/>
-      </w:r>
-    </w:p>
-    <w:p>
-      <w:r>
-        <w:t>7.User should be able to enter Longitude.\n</w:t>
-      </w:r>
-    </w:p>
-    <w:p>
-      <w:r>
-        <w:t>User should be able to enter Longitude in the designated field.</w:t>
-        <w:br/>
-        <w:t>Test Data: Longitude= -73.935242.</w:t>
-        <w:br/>
-        <w:br/>
-        <w:br/>
-      </w:r>
-    </w:p>
-    <w:p>
-      <w:r>
-        <w:t>8.User should be able to enter Latitude.\n</w:t>
-      </w:r>
-    </w:p>
-    <w:p>
-      <w:r>
-        <w:t xml:space="preserve">User should be able to enter Latitude in the designated input field. </w:t>
-        <w:br/>
-        <w:t>Test Data: Latitude=37.7749 (if needed)</w:t>
-        <w:br/>
-        <w:br/>
-        <w:br/>
-      </w:r>
-    </w:p>
-    <w:p>
-      <w:r>
-        <w:t>9.Total Stages input field must be filled\n</w:t>
-      </w:r>
-    </w:p>
-    <w:p>
-      <w:r>
-        <w:t>User should see an error message prompting to fill the Total Stages input field.</w:t>
-        <w:br/>
-        <w:br/>
-        <w:br/>
-      </w:r>
-    </w:p>
-    <w:p>
-      <w:r>
-        <w:t>10.Operators should be display\n</w:t>
-      </w:r>
-    </w:p>
-    <w:p>
-      <w:r>
-        <w:t>Operators should be displayed on the screen.</w:t>
-        <w:br/>
-        <w:t>Test Data: N/A (not needed)</w:t>
-        <w:br/>
-        <w:br/>
-        <w:br/>
-      </w:r>
-    </w:p>
-    <w:p>
-      <w:r>
-        <w:t>11.Operator must be selected\n</w:t>
-      </w:r>
-    </w:p>
-    <w:p>
-      <w:r>
-        <w:t>**Expected Result:** Operator selection dropdown must be displayed for the user to select from.</w:t>
-        <w:br/>
-        <w:br/>
-        <w:br/>
-      </w:r>
-    </w:p>
-    <w:p>
-      <w:r>
-        <w:t>12.Pads should be display\n</w:t>
-      </w:r>
-    </w:p>
-    <w:p>
-      <w:r>
-        <w:t>Pads should be displayed on the screen.</w:t>
-        <w:br/>
-        <w:t>Test Data: None needed.</w:t>
-        <w:br/>
-        <w:br/>
-        <w:br/>
-      </w:r>
-    </w:p>
-    <w:p>
-      <w:r>
-        <w:t>13.Pad must be selected\n</w:t>
-      </w:r>
-    </w:p>
-    <w:p>
-      <w:r>
-        <w:t>The user should be able to select Pad option.</w:t>
-        <w:br/>
-        <w:br/>
-        <w:br/>
-      </w:r>
-    </w:p>
-    <w:p>
-      <w:r>
-        <w:t>14.Well should be saves and user should navigate to manage well page\n</w:t>
-      </w:r>
-    </w:p>
-    <w:p>
-      <w:r>
-        <w:t>The User Flow: User clicks on "Save" button and navigates to Manage Well page.</w:t>
-        <w:br/>
-        <w:t>Expected Result: Well should be saved and user should be navigated to Manage Well page.</w:t>
-        <w:br/>
-        <w:t>Test Data: Well details (name, location, etc.) entered by user.</w:t>
-        <w:br/>
-        <w:br/>
-        <w:br/>
-      </w:r>
-    </w:p>
-    <w:p>
-      <w:r>
-        <w:t>15.New created well should display in manage well page Constrain: nan Notes: nan Sample data: Name-Electric\nAFE Number-NUM234\nAPI/UID No-1234\nLongitude-</w:t>
-      </w:r>
-    </w:p>
-    <w:p>
-      <w:r>
-        <w:t>**The User Flow:** Navigate to Manage Well page after creating a new well.</w:t>
-        <w:br/>
-        <w:t>**Expected Result:** The newly created well should be displayed in the Manage Well page.</w:t>
-        <w:br/>
-        <w:t>**Test Data:** Name - Electric, AFE Number - NUM234, API/UID No - 1234, Longitude - . (if Test Data is not needed means keep it empty)</w:t>
-        <w:br/>
-        <w:br/>
-        <w:br/>
-      </w:r>
-    </w:p>
-    <w:p>
-      <w:r>
-        <w:t>76.876\nLatitude-</w:t>
-      </w:r>
-    </w:p>
-    <w:p>
-      <w:r>
-        <w:t>This scenario is incomplete and does not provide enough context or information to determine an expected result. Please provide more details or clarification.</w:t>
-        <w:br/>
-        <w:br/>
-        <w:br/>
-      </w:r>
-    </w:p>
-    <w:p>
-      <w:r>
-        <w:t>45.765\nTotal Stages-30 Stratus: Ready for testing', 'testcaselist': 'Story Title: Create a new well in the system \n\nMain Test Cases:\n</w:t>
-      </w:r>
-    </w:p>
-    <w:p>
-      <w:r>
-        <w:t>This scenario is incomplete and unclear. Please provide more information or clarify the requirements for the expected results.</w:t>
-        <w:br/>
-        <w:br/>
-        <w:br/>
-      </w:r>
-    </w:p>
-    <w:p>
-      <w:r>
-        <w:t>1. Verify if the user can access the Reference Data section and navigate to the Wells option.\n</w:t>
-      </w:r>
-    </w:p>
-    <w:p>
-      <w:r>
-        <w:t>**The User Flow:** Log in to XOPS Application. Navigate to Reference Data section. Click on Wells option.</w:t>
-        <w:br/>
-        <w:t xml:space="preserve">    **Expected Result:** User should be able to access the Reference Data section and navigate to the Wells option.</w:t>
-        <w:br/>
-        <w:t xml:space="preserve">    **Test Data:** Login credentials for the application.</w:t>
-        <w:br/>
-        <w:br/>
-        <w:br/>
-      </w:r>
-    </w:p>
-    <w:p>
-      <w:r>
-        <w:t>2. Verify if the user can click on the Create new well button and add a new well successfully.\n</w:t>
-      </w:r>
-    </w:p>
-    <w:p>
-      <w:r>
-        <w:t>**The User Flow:** Click on the Create new well button and add a new well.</w:t>
-        <w:br/>
-        <w:t>**Expected Result:** User should be able to click on the Create new well button and add a new well successfully.</w:t>
-        <w:br/>
-        <w:t>**Test Data:** N/A.</w:t>
-        <w:br/>
-        <w:br/>
-        <w:br/>
-      </w:r>
-    </w:p>
-    <w:p>
-      <w:r>
-        <w:t>3. Verify if the user can enter a valid name, API/UID No, AFE Number, Longitude, and Latitude in their respective input fields.\n</w:t>
-      </w:r>
-    </w:p>
-    <w:p>
-      <w:r>
-        <w:t xml:space="preserve">**The User Flow:** User enters valid name in name field, valid API/UID No in API/UID No field, valid AFE Number in AFE Number field, valid Longitude in Longitude field, and valid Latitude in Latitude field. </w:t>
-        <w:br/>
-        <w:br/>
-        <w:t>**Expected Result:** User should be able to enter valid data in all respective input fields without any error or obstruction.</w:t>
-        <w:br/>
-        <w:br/>
-        <w:t xml:space="preserve">**Test Data:** </w:t>
-        <w:br/>
-        <w:t>- Name: John Doe</w:t>
-        <w:br/>
-        <w:t>- API/UID No: 1234567890</w:t>
-        <w:br/>
-        <w:t>- AFE Number: AFE1234</w:t>
-        <w:br/>
-        <w:t>- Longitude: 45.6789</w:t>
-        <w:br/>
-        <w:t>- Latitude: -123.4567</w:t>
-        <w:br/>
-        <w:br/>
-        <w:br/>
-      </w:r>
-    </w:p>
-    <w:p>
-      <w:r>
-        <w:t>4. Verify if the user can select an operator and a pad from their respective dropdown lists.\n</w:t>
-      </w:r>
-    </w:p>
-    <w:p>
-      <w:r>
-        <w:t xml:space="preserve">The user should be able to select an operator and a pad from their respective dropdown lists. </w:t>
-        <w:br/>
-        <w:t>Test Data: Operator dropdown list - [AT&amp;T, Verizon, T-Mobile], Pad dropdown list - [Pad1, Pad2, Pad3]</w:t>
-        <w:br/>
-        <w:br/>
-        <w:br/>
-      </w:r>
-    </w:p>
-    <w:p>
-      <w:r>
-        <w:t>5. Verify if the user can save the new well successfully and navigate to the Manage Wells page.\n</w:t>
-      </w:r>
-    </w:p>
-    <w:p>
-      <w:r>
-        <w:t>**The User Flow:** Create a new well and attempt to save it. Navigate to the Manage Wells page.</w:t>
-        <w:br/>
-        <w:t>**Expected Result:** The new well should be saved successfully and the user should be able to navigate to the Manage Wells page to view the newly added well.</w:t>
-        <w:br/>
-        <w:t>**Test Data:** Well details such as well name, location, type, and other relevant information.</w:t>
-        <w:br/>
-        <w:br/>
-        <w:br/>
-      </w:r>
-    </w:p>
-    <w:p>
-      <w:r>
-        <w:t>6. Verify if the newly created well is displayed in the Manage Wells page.\n</w:t>
-      </w:r>
-    </w:p>
-    <w:p>
-      <w:r>
-        <w:t>**The User Flow:** Navigate to the Manage Wells page and check for the newly created well.</w:t>
-        <w:br/>
-        <w:t xml:space="preserve">    **Expected Result:** The newly created well should be displayed in the Manage Wells page.</w:t>
-        <w:br/>
-        <w:t xml:space="preserve">    **Test Data:** None, as this scenario is dependent on the creation of a new well, which may have its own test data.</w:t>
-        <w:br/>
-        <w:br/>
-        <w:br/>
-      </w:r>
-    </w:p>
-    <w:p>
-      <w:r>
-        <w:t>7. Verify if the Total Stages input field is mandatory and must be filled.\n</w:t>
-      </w:r>
-    </w:p>
-    <w:p>
-      <w:r>
-        <w:t>**The User Flow:** Navigate to the Total Stages input field and try to submit the form without filling it.</w:t>
-        <w:br/>
-        <w:t>**Expected Result:** An error message should be displayed stating that the Total Stages field is mandatory and must be filled.</w:t>
-        <w:br/>
-        <w:t>**Test Data:** Total Stages input field.</w:t>
-        <w:br/>
-        <w:br/>
-        <w:br/>
-      </w:r>
-    </w:p>
-    <w:p>
-      <w:r>
-        <w:t>8. Verify if the system restricts the user from adding duplicate wells with the same name or API/UID No.\n</w:t>
-      </w:r>
-    </w:p>
-    <w:p>
-      <w:r>
-        <w:t>**The User Flow:** Attempt to add a well with the same name or API/UID No. as an existing well</w:t>
-        <w:br/>
-        <w:t xml:space="preserve">    **Expected Result:** System should display an error message indicating that duplicate wells are not allowed</w:t>
-        <w:br/>
-        <w:t xml:space="preserve">    **Test Data:** Existing well name or API/UID No. = "Well A" or "1234567890". Attempt to add another well with the same name or API/UID No.</w:t>
-        <w:br/>
-        <w:br/>
-        <w:br/>
-      </w:r>
-    </w:p>
-    <w:p>
-      <w:r>
-        <w:t>9. Verify if the system restricts the user from adding wells with invalid or out of range Longitude and Latitude values.\n</w:t>
-      </w:r>
-    </w:p>
-    <w:p>
-      <w:r>
-        <w:t>**The User Flow:** Add a well with invalid or out of range Longitude and Latitude values.</w:t>
-        <w:br/>
-        <w:t>**Expected Result:** System should restrict the user from adding wells with invalid or out of range Longitude and Latitude values and prompt an error message.</w:t>
-        <w:br/>
-        <w:t>**Test Data:** Longitude=200, Latitude=100.</w:t>
-        <w:br/>
-        <w:br/>
-        <w:br/>
-      </w:r>
-    </w:p>
-    <w:p>
-      <w:r>
-        <w:t>10. Verify if the system displays appropriate error messages for any invalid inputs or errors encountered during the well creation process.'}</w:t>
-      </w:r>
-    </w:p>
-    <w:p>
-      <w:r>
-        <w:t>System should display appropriate error messages for any invalid inputs or errors encountered during the well creation process.</w:t>
+        <w:t>Test Data: 2, 5.6, 0.45, -3 (to test for negative values), "abc" (to test for non-numerical values).</w:t>
         <w:br/>
         <w:br/>
         <w:br/>

--- a/Manual_Test_Case_details.docx
+++ b/Manual_Test_Case_details.docx
@@ -19,14 +19,14 @@
     </w:p>
     <w:p>
       <w:r>
-        <w:t>1.Click on the Jobs sidebar.\n</w:t>
+        <w:t>1.Click on Reference Data Option.\n</w:t>
       </w:r>
     </w:p>
     <w:p>
       <w:r>
-        <w:t xml:space="preserve">Jobs page should be displayed. </w:t>
+        <w:t>Reference Data option should be clicked and displayed on the screen.</w:t>
         <w:br/>
-        <w:t>Test Data: N/A (Not Applicable)</w:t>
+        <w:t>Test Data: None (Assuming Reference Data option is already available in the application)</w:t>
         <w:br/>
         <w:br/>
         <w:br/>
@@ -34,12 +34,12 @@
     </w:p>
     <w:p>
       <w:r>
-        <w:t>2.Click on Table\n</w:t>
+        <w:t>2.Click on Pad option.\n</w:t>
       </w:r>
     </w:p>
     <w:p>
       <w:r>
-        <w:t xml:space="preserve">The Table should be displayed on the screen. </w:t>
+        <w:t>Pad option should be selected and corresponding screen or menu must be displayed.</w:t>
         <w:br/>
         <w:t>Test Data: N/A</w:t>
         <w:br/>
@@ -49,85 +49,12 @@
     </w:p>
     <w:p>
       <w:r>
-        <w:t>3.Click on Set as Current Job link\n</w:t>
+        <w:t>3.Click on create new Pad button.\n</w:t>
       </w:r>
     </w:p>
     <w:p>
       <w:r>
-        <w:t xml:space="preserve">The current job must be updated to the selected job. </w:t>
-        <w:br/>
-        <w:t>Test Data: None (Assuming that the user has already selected a job and there are multiple jobs available to select from)</w:t>
-        <w:br/>
-        <w:br/>
-        <w:br/>
-      </w:r>
-    </w:p>
-    <w:p>
-      <w:r>
-        <w:t>4.Click on Set as Current Well link\n</w:t>
-      </w:r>
-    </w:p>
-    <w:p>
-      <w:r>
-        <w:t>The current well should be set and displayed as active on the screen.</w:t>
-        <w:br/>
-        <w:t>Test Data: None.</w:t>
-        <w:br/>
-        <w:br/>
-        <w:br/>
-      </w:r>
-    </w:p>
-    <w:p>
-      <w:r>
-        <w:t>5.Click on Set as Current Stage link\n</w:t>
-      </w:r>
-    </w:p>
-    <w:p>
-      <w:r>
-        <w:t>User should be directed to a confirmation popup asking if they want to set the current stage.</w:t>
-        <w:br/>
-        <w:br/>
-        <w:br/>
-      </w:r>
-    </w:p>
-    <w:p>
-      <w:r>
-        <w:t>6.Click on View Detail on Chemicals tab\n</w:t>
-      </w:r>
-    </w:p>
-    <w:p>
-      <w:r>
-        <w:t xml:space="preserve">Details of the selected chemical should be displayed. </w:t>
-        <w:br/>
-        <w:t>Test Data: None (Assuming that a chemical has already been selected and is visible on the Chemicals tab)</w:t>
-        <w:br/>
-        <w:br/>
-        <w:br/>
-      </w:r>
-    </w:p>
-    <w:p>
-      <w:r>
-        <w:t>7.Click on set up option\n</w:t>
-      </w:r>
-    </w:p>
-    <w:p>
-      <w:r>
-        <w:t xml:space="preserve">Set up options menu should be displayed. </w:t>
-        <w:br/>
-        <w:t>Test Data: N/A</w:t>
-        <w:br/>
-        <w:br/>
-        <w:br/>
-      </w:r>
-    </w:p>
-    <w:p>
-      <w:r>
-        <w:t>8.Click on Add Acid/Additives button.\n</w:t>
-      </w:r>
-    </w:p>
-    <w:p>
-      <w:r>
-        <w:t xml:space="preserve">The Add Acid/Additives window should be displayed. </w:t>
+        <w:t xml:space="preserve">A new Pad creation page should open. </w:t>
         <w:br/>
         <w:t>Test Data: None (if Test Data is not needed means keep it empty)</w:t>
         <w:br/>
@@ -137,12 +64,16 @@
     </w:p>
     <w:p>
       <w:r>
-        <w:t>9.Click on "name" into chemical name dropdown\n</w:t>
+        <w:t>4.Enter "pad name" into the Pad Name input fields.\n</w:t>
       </w:r>
     </w:p>
     <w:p>
       <w:r>
-        <w:t>Dropdown for chemical names should open.</w:t>
+        <w:t>User should be able to enter "pad name" into the Pad Name input field.</w:t>
+        <w:br/>
+        <w:t>Expected Result: Pad Name input field should display "pad name".</w:t>
+        <w:br/>
+        <w:t>Test Data: pad name = "Project A" (if Test Data is not needed, keep it empty)</w:t>
         <w:br/>
         <w:br/>
         <w:br/>
@@ -150,60 +81,12 @@
     </w:p>
     <w:p>
       <w:r>
-        <w:t>10.Select a option from name drop down.\n</w:t>
+        <w:t>5.Click on Operator dropdown.\n</w:t>
       </w:r>
     </w:p>
     <w:p>
       <w:r>
-        <w:t>The selected option should be displayed in the name drop down field.</w:t>
-        <w:br/>
-        <w:t>Test Data: Option 1, Option 2, Option 3 (if applicable and available)</w:t>
-        <w:br/>
-        <w:br/>
-        <w:br/>
-      </w:r>
-    </w:p>
-    <w:p>
-      <w:r>
-        <w:t>11.Enter value "Design Concentration" into Design Concentration input field.\n</w:t>
-      </w:r>
-    </w:p>
-    <w:p>
-      <w:r>
-        <w:t>User should be able to enter "Design Concentration" into Design Concentration input field.</w:t>
-        <w:br/>
-        <w:t>Expected Result: "Design Concentration" should be displayed in the Design Concentration input field.</w:t>
-        <w:br/>
-        <w:t>Test Data: Design Concentration = 50%.</w:t>
-        <w:br/>
-        <w:br/>
-        <w:br/>
-      </w:r>
-    </w:p>
-    <w:p>
-      <w:r>
-        <w:t>12.Enter a value "Design volume" into Designed Volume per Stage input field.\n</w:t>
-      </w:r>
-    </w:p>
-    <w:p>
-      <w:r>
-        <w:t xml:space="preserve">The value "Design volume" should be entered into Designed Volume per Stage input field successfully. </w:t>
-        <w:br/>
-        <w:br/>
-        <w:t>Test Data: Design volume = 1000.</w:t>
-        <w:br/>
-        <w:br/>
-        <w:br/>
-      </w:r>
-    </w:p>
-    <w:p>
-      <w:r>
-        <w:t xml:space="preserve">13.Click on Add button.\n Acceptance criteria: </w:t>
-      </w:r>
-    </w:p>
-    <w:p>
-      <w:r>
-        <w:t xml:space="preserve">New item should be added to the list. </w:t>
+        <w:t xml:space="preserve">Operator dropdown should open displaying available options. </w:t>
         <w:br/>
         <w:t>Test Data: N/A.</w:t>
         <w:br/>
@@ -213,12 +96,115 @@
     </w:p>
     <w:p>
       <w:r>
-        <w:t>1.The Jobs slider must open.\n</w:t>
+        <w:t>6.Select an option from Operator dropdown.\n</w:t>
       </w:r>
     </w:p>
     <w:p>
       <w:r>
-        <w:t xml:space="preserve">Jobs slider should open displaying available job listings. </w:t>
+        <w:t>User should be able to select an option from Operator dropdown.</w:t>
+        <w:br/>
+        <w:t>Test Data: Options available in Operator dropdown (e.g. Verizon, AT&amp;T, T-Mobile).</w:t>
+        <w:br/>
+        <w:br/>
+        <w:br/>
+      </w:r>
+    </w:p>
+    <w:p>
+      <w:r>
+        <w:t>7.Click on Select timezone the pad dropdown. \n</w:t>
+      </w:r>
+    </w:p>
+    <w:p>
+      <w:r>
+        <w:t>The time zone options should be displayed in a dropdown menu.</w:t>
+        <w:br/>
+        <w:br/>
+        <w:br/>
+      </w:r>
+    </w:p>
+    <w:p>
+      <w:r>
+        <w:t>8.Select an option from Select timezone the pad is in dropdown.\n</w:t>
+      </w:r>
+    </w:p>
+    <w:p>
+      <w:r>
+        <w:t>User should be able to select an option from Select timezone the pad is in dropdown.</w:t>
+        <w:br/>
+        <w:t>Test Data: Timezone options in the dropdown menu.</w:t>
+        <w:br/>
+        <w:br/>
+        <w:br/>
+      </w:r>
+    </w:p>
+    <w:p>
+      <w:r>
+        <w:t>9.Click on Save Pad button.\n</w:t>
+      </w:r>
+    </w:p>
+    <w:p>
+      <w:r>
+        <w:t>The pad should be saved successfully.</w:t>
+        <w:br/>
+        <w:t>Test Data: None needed.</w:t>
+        <w:br/>
+        <w:br/>
+        <w:br/>
+      </w:r>
+    </w:p>
+    <w:p>
+      <w:r>
+        <w:t xml:space="preserve">10.Verify the new created pad should display in manage pad page Acceptance criteria: </w:t>
+      </w:r>
+    </w:p>
+    <w:p>
+      <w:r>
+        <w:t>**The User Flow:** Navigate to Manage Pad page after creating a new pad.</w:t>
+        <w:br/>
+        <w:t>**Expected Result:** The newly created pad should be displayed on the Manage Pad page.</w:t>
+        <w:br/>
+        <w:t>**Test Data:** N/A (This scenario does not require any test data to be entered.)</w:t>
+        <w:br/>
+        <w:br/>
+        <w:br/>
+      </w:r>
+    </w:p>
+    <w:p>
+      <w:r>
+        <w:t>1.The User must be able to view the side menu on HomePage and able to click on Reference Data.\n</w:t>
+      </w:r>
+    </w:p>
+    <w:p>
+      <w:r>
+        <w:t>**Expected Result:** Side menu should be visible on HomePage and user should be able to click on Reference Data.</w:t>
+        <w:br/>
+        <w:br/>
+        <w:br/>
+      </w:r>
+    </w:p>
+    <w:p>
+      <w:r>
+        <w:t>2.Pad webpage must be open and Create new pad button must be visible. \n</w:t>
+      </w:r>
+    </w:p>
+    <w:p>
+      <w:r>
+        <w:t>**Expected Result:** Pad webpage should be opened and Create new pad button should be visible.</w:t>
+        <w:br/>
+        <w:t>**Test Data:** https://pad.com.</w:t>
+        <w:br/>
+        <w:br/>
+        <w:br/>
+      </w:r>
+    </w:p>
+    <w:p>
+      <w:r>
+        <w:t>3.Add/Edit Pad page must be open.\n</w:t>
+      </w:r>
+    </w:p>
+    <w:p>
+      <w:r>
+        <w:t xml:space="preserve">Add/Edit Pad page must be displayed with all the necessary fields and options. </w:t>
         <w:br/>
         <w:br/>
         <w:t>Test Data: N/A</w:t>
@@ -229,15 +215,12 @@
     </w:p>
     <w:p>
       <w:r>
-        <w:t>2.Job Listing page must be open.\n</w:t>
+        <w:t>4.Entered data must be filled into Name input field.\n</w:t>
       </w:r>
     </w:p>
     <w:p>
       <w:r>
-        <w:t xml:space="preserve">Job Listing page should be displayed with relevant job postings. </w:t>
-        <w:br/>
-        <w:br/>
-        <w:t>Test Data: None needed.</w:t>
+        <w:t>Entered data should be successfully filled into Name input field.</w:t>
         <w:br/>
         <w:br/>
         <w:br/>
@@ -245,12 +228,12 @@
     </w:p>
     <w:p>
       <w:r>
-        <w:t>3.All well listing page must be open.\n</w:t>
+        <w:t>5.Operator options should be displayed.\n</w:t>
       </w:r>
     </w:p>
     <w:p>
       <w:r>
-        <w:t>All well listing page should be successfully opened.</w:t>
+        <w:t xml:space="preserve">Operator options should be displayed on the screen for the user to select. </w:t>
         <w:br/>
         <w:t>Test Data: N/A</w:t>
         <w:br/>
@@ -260,40 +243,13 @@
     </w:p>
     <w:p>
       <w:r>
-        <w:t>4.All stage list for selected well must be open.\n</w:t>
+        <w:t>6.Clicked operator option must be selected.\n</w:t>
       </w:r>
     </w:p>
     <w:p>
       <w:r>
-        <w:t>All stages for the selected well should be displayed and visible to the user.</w:t>
+        <w:t>Operator option should be highlighted or selected visually to indicate it has been clicked.</w:t>
         <w:br/>
-        <w:t>Test Data: Well ID or name for the selected well.</w:t>
-        <w:br/>
-        <w:br/>
-        <w:br/>
-      </w:r>
-    </w:p>
-    <w:p>
-      <w:r>
-        <w:t>5.Multiple tab must be open.\n</w:t>
-      </w:r>
-    </w:p>
-    <w:p>
-      <w:r>
-        <w:t>Multiple tabs should be opened successfully.</w:t>
-        <w:br/>
-        <w:br/>
-        <w:br/>
-      </w:r>
-    </w:p>
-    <w:p>
-      <w:r>
-        <w:t>6.Chemicals page must be open.\n</w:t>
-      </w:r>
-    </w:p>
-    <w:p>
-      <w:r>
-        <w:t>Chemicals page should be loaded and displayed on the screen.</w:t>
         <w:br/>
         <w:t>Test Data: N/A</w:t>
         <w:br/>
@@ -303,15 +259,14 @@
     </w:p>
     <w:p>
       <w:r>
-        <w:t>7.Set up option should be clicked.\n</w:t>
+        <w:t>7.All the timezone options must be displayed.\n</w:t>
       </w:r>
     </w:p>
     <w:p>
       <w:r>
-        <w:t xml:space="preserve">Set up menu should be displayed. </w:t>
+        <w:t xml:space="preserve">All the timezone options should be displayed in a dropdown or selection list. </w:t>
         <w:br/>
-        <w:br/>
-        <w:t>Test Data: (if Test Data is not needed, keep it empty)</w:t>
+        <w:t>Test Data: N/A.</w:t>
         <w:br/>
         <w:br/>
         <w:br/>
@@ -319,14 +274,14 @@
     </w:p>
     <w:p>
       <w:r>
-        <w:t>8.Add Acid/Additives page must open.\n</w:t>
+        <w:t>8.Select timezone the pad is in must be selected.\n</w:t>
       </w:r>
     </w:p>
     <w:p>
       <w:r>
-        <w:t>Add Acid/Additives page should be successfully opened.</w:t>
+        <w:t>User should be able to select the timezone of the pad.</w:t>
         <w:br/>
-        <w:t>Test Data: None</w:t>
+        <w:t>Test Data: Timezone options displayed for selection.</w:t>
         <w:br/>
         <w:br/>
         <w:br/>
@@ -334,12 +289,16 @@
     </w:p>
     <w:p>
       <w:r>
-        <w:t>9.The drop-down should expand, displaying a list of selectable options for the chemical name.\n</w:t>
+        <w:t>9.Save Pad button must be clicked and created pad should be displayed in manage pad page. \n Constrain: nan Notes: nan Sample data: \nPad Name: Pad01\nOpeartor: WTT\nSelect timezone the pad : Africa/Abidjan (+00:00) Stratus: Ready for testing', 'testcaselist': 'Story Title: Create a Pad for an Organization\n\n</w:t>
       </w:r>
     </w:p>
     <w:p>
       <w:r>
-        <w:t>The drop-down should expand, displaying a list of selectable options for the chemical name.</w:t>
+        <w:t>**The User Flow:** Click on Save Pad button and navigate to Manage Pad page. Verify that the created pad is displayed.</w:t>
+        <w:br/>
+        <w:t xml:space="preserve">    **Expected Result:** Created pad should be displayed in Manage Pad page.</w:t>
+        <w:br/>
+        <w:t xml:space="preserve">    **Test Data:** N/A</w:t>
         <w:br/>
         <w:br/>
         <w:br/>
@@ -347,14 +306,16 @@
     </w:p>
     <w:p>
       <w:r>
-        <w:t>10.Option must be selected.\n</w:t>
+        <w:t>1. Verify that the side menu on the HomePage is visible and the Reference Data option can be clicked.\n</w:t>
       </w:r>
     </w:p>
     <w:p>
       <w:r>
-        <w:t xml:space="preserve">User should be able to select an option from the given options. </w:t>
+        <w:t>**The User Flow:** Navigate to the HomePage and check the side menu. Click on the Reference Data option.</w:t>
         <w:br/>
-        <w:t>Test Data: Options may include Yes/No, True/False, Male/Female, etc.</w:t>
+        <w:t>**Expected Result:** The side menu should be visible and the Reference Data option should be clickable.</w:t>
+        <w:br/>
+        <w:t>**Test Data:** If needed, the URL or application credentials to access the HomePage.</w:t>
         <w:br/>
         <w:br/>
         <w:br/>
@@ -362,169 +323,14 @@
     </w:p>
     <w:p>
       <w:r>
-        <w:t>11.Entered value must be filled into Design Concentration input field.\n</w:t>
+        <w:t>2. Click on the Pad option and verify that the Pad webpage is open and the Create new pad button is visible.\n</w:t>
       </w:r>
     </w:p>
     <w:p>
       <w:r>
-        <w:t>Value entered by the user should be displayed in the Design Concentration input field.</w:t>
+        <w:t>**The User Flow:** Click on the Pad option</w:t>
         <w:br/>
-        <w:br/>
-        <w:br/>
-      </w:r>
-    </w:p>
-    <w:p>
-      <w:r>
-        <w:t>12.Entered value must be filled into Designed Volume per Stage input field. \n</w:t>
-      </w:r>
-    </w:p>
-    <w:p>
-      <w:r>
-        <w:t>Value entered must be successfully filled into the Designed Volume per Stage input field.</w:t>
-        <w:br/>
-        <w:br/>
-        <w:br/>
-      </w:r>
-    </w:p>
-    <w:p>
-      <w:r>
-        <w:t xml:space="preserve">13.Chemical should be successfully added with the provided details. Constrain: The design concentration field should only accept numerical values. \nThe designed volume per stage field should only accept numerical values. Notes: nan Sample data: name- </w:t>
-      </w:r>
-    </w:p>
-    <w:p>
-      <w:r>
-        <w:t>**Expected Result:** Chemical should be added to the system with all the provided details.</w:t>
-        <w:br/>
-        <w:br/>
-        <w:br/>
-      </w:r>
-    </w:p>
-    <w:p>
-      <w:r>
-        <w:t>7.5% HCL\nDesign Concentration-2\nDesigned Volume -3\n Stratus: Ready for testing', 'testcaselist': 'Story Title: Chemical Setup\n\nMain Test Cases:\n</w:t>
-      </w:r>
-    </w:p>
-    <w:p>
-      <w:r>
-        <w:t>It is not clear what the expected result should be for the given scenario. Please provide more information or context.</w:t>
-        <w:br/>
-        <w:br/>
-        <w:br/>
-      </w:r>
-    </w:p>
-    <w:p>
-      <w:r>
-        <w:t>1. Verify that the Jobs sidebar opens when clicked.\n</w:t>
-      </w:r>
-    </w:p>
-    <w:p>
-      <w:r>
-        <w:t>The Jobs sidebar should open when clicked.</w:t>
-        <w:br/>
-        <w:t>Test Data: N/A</w:t>
-        <w:br/>
-        <w:br/>
-        <w:br/>
-      </w:r>
-    </w:p>
-    <w:p>
-      <w:r>
-        <w:t>2. Verify that the Job Listing page opens when Table is clicked.\n</w:t>
-      </w:r>
-    </w:p>
-    <w:p>
-      <w:r>
-        <w:t>**Expected Result:** Job Listing page must open when Table is clicked.</w:t>
-        <w:br/>
-        <w:br/>
-        <w:br/>
-      </w:r>
-    </w:p>
-    <w:p>
-      <w:r>
-        <w:t>3. Verify that the well listing page opens when Set as Current Job link is clicked.\n</w:t>
-      </w:r>
-    </w:p>
-    <w:p>
-      <w:r>
-        <w:t>**Expected Result:** Well listing page should open when Set as Current Job link is clicked.</w:t>
-        <w:br/>
-        <w:br/>
-        <w:br/>
-      </w:r>
-    </w:p>
-    <w:p>
-      <w:r>
-        <w:t>4. Verify that the stage list for the selected well opens when Set as Current Stage link is clicked.\n</w:t>
-      </w:r>
-    </w:p>
-    <w:p>
-      <w:r>
-        <w:t>**The User Flow:** Click on Set as Current Stage link for a selected well.</w:t>
-        <w:br/>
-        <w:t>**Expected Result:** Stage list for the selected well should open.</w:t>
-        <w:br/>
-        <w:t>**Test Data:** N/A.</w:t>
-        <w:br/>
-        <w:br/>
-        <w:br/>
-      </w:r>
-    </w:p>
-    <w:p>
-      <w:r>
-        <w:t>5. Verify that multiple tabs are open when View Detail on Chemicals tab is clicked.\n</w:t>
-      </w:r>
-    </w:p>
-    <w:p>
-      <w:r>
-        <w:t>**The User Flow:** Click on View Detail button on Chemicals tab</w:t>
-        <w:br/>
-        <w:t>**Expected Result:** Multiple tabs should be opened displaying detailed information about the selected chemicals.</w:t>
-        <w:br/>
-        <w:t>**Test Data:** None needed.</w:t>
-        <w:br/>
-        <w:br/>
-        <w:br/>
-      </w:r>
-    </w:p>
-    <w:p>
-      <w:r>
-        <w:t>6. Verify that the Chemicals page opens when set up option is clicked.\n</w:t>
-      </w:r>
-    </w:p>
-    <w:p>
-      <w:r>
-        <w:t>The Chemicals page should open when the set up option is clicked.</w:t>
-        <w:br/>
-        <w:t>Test Data: None needed.</w:t>
-        <w:br/>
-        <w:br/>
-        <w:br/>
-      </w:r>
-    </w:p>
-    <w:p>
-      <w:r>
-        <w:t>7. Verify that the Add Acid/Additives page opens when Add Acid/Additives button is clicked.\n</w:t>
-      </w:r>
-    </w:p>
-    <w:p>
-      <w:r>
-        <w:t>**Expected Result:** The Add Acid/Additives page should open when the Add Acid/Additives button is clicked.</w:t>
-        <w:br/>
-        <w:t>**Test Data:** No test data needed for this scenario.</w:t>
-        <w:br/>
-        <w:br/>
-        <w:br/>
-      </w:r>
-    </w:p>
-    <w:p>
-      <w:r>
-        <w:t>8. Verify that the dropdown expands, displaying a list of selectable options for the chemical name.\n</w:t>
-      </w:r>
-    </w:p>
-    <w:p>
-      <w:r>
-        <w:t xml:space="preserve">**Expected Result:** Dropdown should expand, displaying a list of selectable options for the chemical name. </w:t>
+        <w:t>**Expected Result:** Pad webpage should be opened and Create new pad button should be visible</w:t>
         <w:br/>
         <w:t>**Test Data:** N/A</w:t>
         <w:br/>
@@ -534,14 +340,16 @@
     </w:p>
     <w:p>
       <w:r>
-        <w:t>9. Verify that an option from the dropdown can be selected successfully.\n</w:t>
+        <w:t>3. Click on the create new Pad button and verify that the Add/Edit Pad page is open.\n</w:t>
       </w:r>
     </w:p>
     <w:p>
       <w:r>
-        <w:t>User should be able to select the desired option from the dropdown successfully.</w:t>
+        <w:t>**The User Flow:** Click on the create new Pad button</w:t>
         <w:br/>
-        <w:t>Test Data: Dropdown options list.</w:t>
+        <w:t>**Expected Result:** Add/Edit Pad page must be opened.</w:t>
+        <w:br/>
+        <w:t>**Test Data:** N/A (not required)</w:t>
         <w:br/>
         <w:br/>
         <w:br/>
@@ -549,16 +357,16 @@
     </w:p>
     <w:p>
       <w:r>
-        <w:t>10. Verify that numerical values can be entered into the Design Concentration input field.\n</w:t>
+        <w:t>4. Enter "Pad01" into the Pad Name input field and verify that the entered data is filled into the field.\n</w:t>
       </w:r>
     </w:p>
     <w:p>
       <w:r>
-        <w:t>The user should be able to enter numerical values into the Design Concentration input field.</w:t>
+        <w:t>**The User Flow:** Enter "Pad01" into the Pad Name input field</w:t>
         <w:br/>
-        <w:t>Expected Result: Numerical values should be accepted in the Design Concentration input field.</w:t>
+        <w:t>**Expected Result:** "Pad01" should be filled into the Pad Name input field</w:t>
         <w:br/>
-        <w:t>Test Data: 250.5</w:t>
+        <w:t>**Test Data:** Pad Name input field= empty, entered data= "Pad01"</w:t>
         <w:br/>
         <w:br/>
         <w:br/>
@@ -566,16 +374,12 @@
     </w:p>
     <w:p>
       <w:r>
-        <w:t>11. Verify that numerical values can be entered into the Designed Volume per Stage input field.\n</w:t>
+        <w:t>5. Click on the Operator dropdown and verify that the options are displayed.\n</w:t>
       </w:r>
     </w:p>
     <w:p>
       <w:r>
-        <w:t xml:space="preserve">**The User Flow:** Open XOPS Application. Navigate to the Designed Volume per Stage input field. Enter a numerical value in the input field. </w:t>
-        <w:br/>
-        <w:t xml:space="preserve">**Expected Result:** The numerical value should be accepted and displayed in the input field. </w:t>
-        <w:br/>
-        <w:t>**Test Data:** 5000.</w:t>
+        <w:t>The Operator dropdown should be clicked and the options should be displayed.</w:t>
         <w:br/>
         <w:br/>
         <w:br/>
@@ -583,12 +387,16 @@
     </w:p>
     <w:p>
       <w:r>
-        <w:t>12. Verify that chemical is successfully added with the provided details.\n</w:t>
+        <w:t>6. Select "WTT" from the Operator dropdown and verify that the clicked operator option is selected.\n</w:t>
       </w:r>
     </w:p>
     <w:p>
       <w:r>
-        <w:t>The chemical should be added to the system with all the provided details accurately recorded.</w:t>
+        <w:t xml:space="preserve">**The User Flow:** Select "WTT" from the Operator dropdown and verify that the clicked operator option is selected. </w:t>
+        <w:br/>
+        <w:t>**Expected Result:** "WTT" should be selected in the Operator dropdown.</w:t>
+        <w:br/>
+        <w:t>**Test Data:** N/A</w:t>
         <w:br/>
         <w:br/>
         <w:br/>
@@ -596,14 +404,16 @@
     </w:p>
     <w:p>
       <w:r>
-        <w:t>13. Verify that the design concentration field only accepts numerical values.\n</w:t>
+        <w:t>7. Click on the Select timezone the pad dropdown and verify that all timezone options are displayed.\n</w:t>
       </w:r>
     </w:p>
     <w:p>
       <w:r>
-        <w:t>User should not be able to enter non-numerical values in the design concentration field. An error message should be displayed if the user attempts to do so.</w:t>
+        <w:t>**The User Flow:** Click on the Select timezone the pad dropdown</w:t>
         <w:br/>
-        <w:t>Test Data: "abcd" should not be accepted in the design concentration field, while "1234" should be accepted.</w:t>
+        <w:t>**Expected Result:** The dropdown should expand and display all timezone options.</w:t>
+        <w:br/>
+        <w:t>**Test Data:** N/A</w:t>
         <w:br/>
         <w:br/>
         <w:br/>
@@ -611,14 +421,33 @@
     </w:p>
     <w:p>
       <w:r>
-        <w:t>14. Verify that the designed volume per stage field only accepts numerical values.'}</w:t>
+        <w:t>8. Select "Africa/Abidjan (+00:00)" from the Select timezone the pad dropdown and verify that the selected timezone is displayed.\n</w:t>
       </w:r>
     </w:p>
     <w:p>
       <w:r>
-        <w:t xml:space="preserve">Application must validate and only accept numerical values in the designed volume per stage field, and display an error message if non-numerical values are entered. </w:t>
+        <w:t>**The User Flow:** Open timezone drop down and select "Africa/Abidjan (+00:00)". Verify that the selected timezone is displayed.</w:t>
         <w:br/>
-        <w:t>Test Data: 2, 5.6, 0.45, -3 (to test for negative values), "abc" (to test for non-numerical values).</w:t>
+        <w:t xml:space="preserve">    **Expected Result:** "Africa/Abidjan (+00:00)" should be displayed as the selected timezone.</w:t>
+        <w:br/>
+        <w:t xml:space="preserve">    **Test Data:** N/A</w:t>
+        <w:br/>
+        <w:br/>
+        <w:br/>
+      </w:r>
+    </w:p>
+    <w:p>
+      <w:r>
+        <w:t>9. Click on the Save Pad button and verify that the created pad is displayed in the manage pad page.\n\nBoundary Condition:\n- Verify that the Pad Name input field can accept alphanumeric characters.\n- Verify that the Pad Name input field can accept special characters.\n- Verify that the Pad Name input field can accept a maximum of 50 characters.\n- Verify that the Operator dropdown displays all available options.\n- Verify that the Select timezone the pad dropdown displays all available timezone options.\n\nNegative Condition:\n- Verify that an error message is displayed if the Pad Name input field is left blank.\n- Verify that an error message is displayed if an invalid value is entered in the Pad Name input field.\n- Verify that an error message is displayed if the Operator dropdown is not selected.\n- Verify that an error message is displayed if the Select timezone the pad dropdown is not selected.'}</w:t>
+      </w:r>
+    </w:p>
+    <w:p>
+      <w:r>
+        <w:t>**The User Flow:** Click on the Save Pad button and navigate to the manage pad page</w:t>
+        <w:br/>
+        <w:t>**Expected Result:** The created pad should be displayed in the manage pad page</w:t>
+        <w:br/>
+        <w:t>**Test Data:** None (as the pad is already created and saved)</w:t>
         <w:br/>
         <w:br/>
         <w:br/>
